--- a/Apartado_6_v2.docx
+++ b/Apartado_6_v2.docx
@@ -53,6 +53,7 @@
           <w:b/>
           <w:bCs/>
           <w:color w:val="auto"/>
+          <w:lang w:val="pt-PT"/>
         </w:rPr>
       </w:pPr>
       <w:r>
@@ -60,9 +61,21 @@
           <w:b/>
           <w:bCs/>
           <w:color w:val="auto"/>
-        </w:rPr>
-        <w:t>6.1 Diagrama general de la arquitectura</w:t>
+          <w:lang w:val="pt-PT"/>
+        </w:rPr>
+        <w:t xml:space="preserve">6.1 Diagrama general de la </w:t>
       </w:r>
+      <w:proofErr w:type="spellStart"/>
+      <w:r>
+        <w:rPr>
+          <w:b/>
+          <w:bCs/>
+          <w:color w:val="auto"/>
+          <w:lang w:val="pt-PT"/>
+        </w:rPr>
+        <w:t>arquitectura</w:t>
+      </w:r>
+      <w:proofErr w:type="spellEnd"/>
     </w:p>
     <w:p>
       <w:pPr>
@@ -94,9 +107,10 @@
       <w:r>
         <w:rPr>
           <w:b/>
+          <w:noProof/>
         </w:rPr>
         <w:drawing>
-          <wp:inline distT="0" distB="0" distL="0" distR="0" wp14:anchorId="1132D5E9" wp14:editId="2EC99489">
+          <wp:inline distT="0" distB="0" distL="0" distR="0" wp14:anchorId="1132D5E9" wp14:editId="3DA889E1">
             <wp:extent cx="5400040" cy="2605405"/>
             <wp:effectExtent l="0" t="0" r="0" b="4445"/>
             <wp:docPr id="162538506" name="Imagen 26" descr="Diagrama"/>
@@ -205,9 +219,10 @@
       <w:r>
         <w:rPr>
           <w:b/>
+          <w:noProof/>
         </w:rPr>
         <w:drawing>
-          <wp:inline distT="0" distB="0" distL="0" distR="0" wp14:anchorId="66450954" wp14:editId="1390A2FE">
+          <wp:inline distT="0" distB="0" distL="0" distR="0" wp14:anchorId="66450954" wp14:editId="4A230CA2">
             <wp:extent cx="5400040" cy="2136140"/>
             <wp:effectExtent l="0" t="0" r="0" b="0"/>
             <wp:docPr id="610508628" name="Imagen 25" descr="Diagrama&#10;&#10;El contenido generado por IA puede ser incorrecto."/>
@@ -313,6 +328,9 @@
         <w:tab/>
       </w:r>
       <w:r>
+        <w:rPr>
+          <w:noProof/>
+        </w:rPr>
         <w:drawing>
           <wp:inline distT="0" distB="0" distL="0" distR="0" wp14:anchorId="0183C051" wp14:editId="234B11DC">
             <wp:extent cx="4678680" cy="2346960"/>
@@ -8199,6 +8217,7 @@
         <w:rPr>
           <w:b/>
           <w:bCs/>
+          <w:noProof/>
         </w:rPr>
         <w:drawing>
           <wp:inline distT="0" distB="0" distL="0" distR="0" wp14:anchorId="0733FB70" wp14:editId="01716161">
@@ -8287,6 +8306,7 @@
         <w:rPr>
           <w:b/>
           <w:bCs/>
+          <w:noProof/>
         </w:rPr>
         <w:drawing>
           <wp:inline distT="0" distB="0" distL="0" distR="0" wp14:anchorId="3D5A19A2" wp14:editId="4FAB0F16">
@@ -8466,6 +8486,7 @@
         <w:rPr>
           <w:b/>
           <w:bCs/>
+          <w:noProof/>
         </w:rPr>
         <w:drawing>
           <wp:inline distT="0" distB="0" distL="0" distR="0" wp14:anchorId="4B04429B" wp14:editId="660C2576">
@@ -8548,7 +8569,7 @@
       <w:tr>
         <w:tc>
           <w:tcPr>
-            <w:tcW w:w="4247" w:type="dxa"/>
+            <w:tcW w:w="3671" w:type="dxa"/>
           </w:tcPr>
           <w:p>
             <w:r>
@@ -8569,7 +8590,7 @@
         </w:tc>
         <w:tc>
           <w:tcPr>
-            <w:tcW w:w="5812" w:type="dxa"/>
+            <w:tcW w:w="4828" w:type="dxa"/>
           </w:tcPr>
           <w:p>
             <w:r>
@@ -8585,7 +8606,7 @@
       <w:tr>
         <w:tc>
           <w:tcPr>
-            <w:tcW w:w="4247" w:type="dxa"/>
+            <w:tcW w:w="3671" w:type="dxa"/>
           </w:tcPr>
           <w:p>
             <w:r>
@@ -8613,7 +8634,7 @@
         </w:tc>
         <w:tc>
           <w:tcPr>
-            <w:tcW w:w="5812" w:type="dxa"/>
+            <w:tcW w:w="4828" w:type="dxa"/>
           </w:tcPr>
           <w:p>
             <w:r>
@@ -8625,7 +8646,7 @@
       <w:tr>
         <w:tc>
           <w:tcPr>
-            <w:tcW w:w="4247" w:type="dxa"/>
+            <w:tcW w:w="3671" w:type="dxa"/>
           </w:tcPr>
           <w:p>
             <w:r>
@@ -8639,7 +8660,7 @@
         </w:tc>
         <w:tc>
           <w:tcPr>
-            <w:tcW w:w="5812" w:type="dxa"/>
+            <w:tcW w:w="4828" w:type="dxa"/>
           </w:tcPr>
           <w:p>
             <w:r>
@@ -8651,7 +8672,7 @@
       <w:tr>
         <w:tc>
           <w:tcPr>
-            <w:tcW w:w="4247" w:type="dxa"/>
+            <w:tcW w:w="3671" w:type="dxa"/>
           </w:tcPr>
           <w:p>
             <w:pPr>
@@ -8671,7 +8692,7 @@
         </w:tc>
         <w:tc>
           <w:tcPr>
-            <w:tcW w:w="5812" w:type="dxa"/>
+            <w:tcW w:w="4828" w:type="dxa"/>
           </w:tcPr>
           <w:p>
             <w:r>
@@ -8683,7 +8704,7 @@
       <w:tr>
         <w:tc>
           <w:tcPr>
-            <w:tcW w:w="4247" w:type="dxa"/>
+            <w:tcW w:w="3671" w:type="dxa"/>
           </w:tcPr>
           <w:p>
             <w:pPr>
@@ -8703,7 +8724,7 @@
         </w:tc>
         <w:tc>
           <w:tcPr>
-            <w:tcW w:w="5812" w:type="dxa"/>
+            <w:tcW w:w="4828" w:type="dxa"/>
           </w:tcPr>
           <w:p>
             <w:r>
@@ -8715,7 +8736,7 @@
       <w:tr>
         <w:tc>
           <w:tcPr>
-            <w:tcW w:w="4247" w:type="dxa"/>
+            <w:tcW w:w="3671" w:type="dxa"/>
             <w:vAlign w:val="center"/>
           </w:tcPr>
           <w:p>
@@ -8736,7 +8757,7 @@
         </w:tc>
         <w:tc>
           <w:tcPr>
-            <w:tcW w:w="5812" w:type="dxa"/>
+            <w:tcW w:w="4828" w:type="dxa"/>
           </w:tcPr>
           <w:p>
             <w:r>
@@ -8751,7 +8772,7 @@
       <w:tr>
         <w:tc>
           <w:tcPr>
-            <w:tcW w:w="4247" w:type="dxa"/>
+            <w:tcW w:w="3671" w:type="dxa"/>
             <w:vAlign w:val="center"/>
           </w:tcPr>
           <w:p>
@@ -8772,7 +8793,7 @@
         </w:tc>
         <w:tc>
           <w:tcPr>
-            <w:tcW w:w="5812" w:type="dxa"/>
+            <w:tcW w:w="4828" w:type="dxa"/>
           </w:tcPr>
           <w:p>
             <w:r>
@@ -8787,7 +8808,7 @@
       <w:tr>
         <w:tc>
           <w:tcPr>
-            <w:tcW w:w="4247" w:type="dxa"/>
+            <w:tcW w:w="3671" w:type="dxa"/>
           </w:tcPr>
           <w:p>
             <w:pPr>
@@ -8807,7 +8828,7 @@
         </w:tc>
         <w:tc>
           <w:tcPr>
-            <w:tcW w:w="5812" w:type="dxa"/>
+            <w:tcW w:w="4828" w:type="dxa"/>
           </w:tcPr>
           <w:p>
             <w:r>
@@ -8819,7 +8840,7 @@
       <w:tr>
         <w:tc>
           <w:tcPr>
-            <w:tcW w:w="4247" w:type="dxa"/>
+            <w:tcW w:w="3671" w:type="dxa"/>
           </w:tcPr>
           <w:p>
             <w:pPr>
@@ -8840,7 +8861,7 @@
         </w:tc>
         <w:tc>
           <w:tcPr>
-            <w:tcW w:w="5812" w:type="dxa"/>
+            <w:tcW w:w="4828" w:type="dxa"/>
           </w:tcPr>
           <w:p>
             <w:r>
@@ -8856,20 +8877,20 @@
       <w:tr>
         <w:tc>
           <w:tcPr>
-            <w:tcW w:w="4247" w:type="dxa"/>
-          </w:tcPr>
-          <w:p>
-            <w:pPr>
-              <w:rPr>
-                <w:b/>
-                <w:bCs/>
-              </w:rPr>
-            </w:pPr>
-          </w:p>
-        </w:tc>
-        <w:tc>
-          <w:tcPr>
-            <w:tcW w:w="5812" w:type="dxa"/>
+            <w:tcW w:w="3671" w:type="dxa"/>
+          </w:tcPr>
+          <w:p>
+            <w:pPr>
+              <w:rPr>
+                <w:b/>
+                <w:bCs/>
+              </w:rPr>
+            </w:pPr>
+          </w:p>
+        </w:tc>
+        <w:tc>
+          <w:tcPr>
+            <w:tcW w:w="4828" w:type="dxa"/>
           </w:tcPr>
           <w:p>
             <w:r>
@@ -8881,82 +8902,110 @@
       <w:tr>
         <w:tc>
           <w:tcPr>
-            <w:tcW w:w="4247" w:type="dxa"/>
-          </w:tcPr>
-          <w:p>
-            <w:pPr>
-              <w:rPr>
-                <w:b/>
-                <w:bCs/>
-              </w:rPr>
-            </w:pPr>
-          </w:p>
-        </w:tc>
-        <w:tc>
-          <w:tcPr>
-            <w:tcW w:w="5812" w:type="dxa"/>
-          </w:tcPr>
-          <w:p>
-            <w:r>
-              <w:t>2-El sistema recupera el historial total de escenarios jugadas por el usuario.</w:t>
-            </w:r>
-          </w:p>
-        </w:tc>
-      </w:tr>
-      <w:tr>
-        <w:tc>
-          <w:tcPr>
-            <w:tcW w:w="4247" w:type="dxa"/>
-          </w:tcPr>
-          <w:p>
-            <w:pPr>
-              <w:rPr>
-                <w:b/>
-                <w:bCs/>
-              </w:rPr>
-            </w:pPr>
-          </w:p>
-        </w:tc>
-        <w:tc>
-          <w:tcPr>
-            <w:tcW w:w="5812" w:type="dxa"/>
-          </w:tcPr>
-          <w:p>
-            <w:r>
-              <w:t>3-El sistema calcula los totales de aciertos y fallos en los escenarios</w:t>
-            </w:r>
-          </w:p>
-        </w:tc>
-      </w:tr>
-      <w:tr>
-        <w:tc>
-          <w:tcPr>
-            <w:tcW w:w="4247" w:type="dxa"/>
-          </w:tcPr>
-          <w:p>
-            <w:pPr>
-              <w:rPr>
-                <w:b/>
-                <w:bCs/>
-              </w:rPr>
-            </w:pPr>
-          </w:p>
-        </w:tc>
-        <w:tc>
-          <w:tcPr>
-            <w:tcW w:w="5812" w:type="dxa"/>
-          </w:tcPr>
-          <w:p>
-            <w:r>
-              <w:t>4-El sistema genera y muestra un gráfico circular con los porcentajes de acierto.</w:t>
-            </w:r>
-          </w:p>
-        </w:tc>
-      </w:tr>
-      <w:tr>
-        <w:tc>
-          <w:tcPr>
-            <w:tcW w:w="4247" w:type="dxa"/>
+            <w:tcW w:w="3671" w:type="dxa"/>
+          </w:tcPr>
+          <w:p>
+            <w:pPr>
+              <w:rPr>
+                <w:b/>
+                <w:bCs/>
+              </w:rPr>
+            </w:pPr>
+          </w:p>
+        </w:tc>
+        <w:tc>
+          <w:tcPr>
+            <w:tcW w:w="4828" w:type="dxa"/>
+            <w:vAlign w:val="center"/>
+          </w:tcPr>
+          <w:p>
+            <w:r>
+              <w:t>2-El usuario pulsa la opción Aciertos/fallos.</w:t>
+            </w:r>
+          </w:p>
+        </w:tc>
+      </w:tr>
+      <w:tr>
+        <w:tc>
+          <w:tcPr>
+            <w:tcW w:w="3671" w:type="dxa"/>
+          </w:tcPr>
+          <w:p>
+            <w:pPr>
+              <w:rPr>
+                <w:b/>
+                <w:bCs/>
+              </w:rPr>
+            </w:pPr>
+          </w:p>
+        </w:tc>
+        <w:tc>
+          <w:tcPr>
+            <w:tcW w:w="4828" w:type="dxa"/>
+            <w:vAlign w:val="center"/>
+          </w:tcPr>
+          <w:p>
+            <w:r>
+              <w:t>3-El sistema recupera el historial total de escenarios jugadas por el usuario.</w:t>
+            </w:r>
+          </w:p>
+        </w:tc>
+      </w:tr>
+      <w:tr>
+        <w:tc>
+          <w:tcPr>
+            <w:tcW w:w="3671" w:type="dxa"/>
+          </w:tcPr>
+          <w:p>
+            <w:pPr>
+              <w:rPr>
+                <w:b/>
+                <w:bCs/>
+              </w:rPr>
+            </w:pPr>
+          </w:p>
+        </w:tc>
+        <w:tc>
+          <w:tcPr>
+            <w:tcW w:w="4828" w:type="dxa"/>
+            <w:vAlign w:val="center"/>
+          </w:tcPr>
+          <w:p>
+            <w:r>
+              <w:t>4-El sistema calcula los totales de aciertos y fallos en los escenarios</w:t>
+            </w:r>
+          </w:p>
+        </w:tc>
+      </w:tr>
+      <w:tr>
+        <w:tc>
+          <w:tcPr>
+            <w:tcW w:w="3671" w:type="dxa"/>
+          </w:tcPr>
+          <w:p>
+            <w:pPr>
+              <w:rPr>
+                <w:b/>
+                <w:bCs/>
+              </w:rPr>
+            </w:pPr>
+          </w:p>
+        </w:tc>
+        <w:tc>
+          <w:tcPr>
+            <w:tcW w:w="4828" w:type="dxa"/>
+          </w:tcPr>
+          <w:p>
+            <w:r>
+              <w:t>5-El sistema genera y muestra un gráfico circular con los porcentajes de acierto.</w:t>
+            </w:r>
+          </w:p>
+        </w:tc>
+      </w:tr>
+      <w:tr>
+        <w:tc>
+          <w:tcPr>
+            <w:tcW w:w="3671" w:type="dxa"/>
             <w:vAlign w:val="center"/>
           </w:tcPr>
           <w:p>
@@ -8977,7 +9026,7 @@
         </w:tc>
         <w:tc>
           <w:tcPr>
-            <w:tcW w:w="5812" w:type="dxa"/>
+            <w:tcW w:w="4828" w:type="dxa"/>
             <w:vAlign w:val="center"/>
           </w:tcPr>
           <w:p>
@@ -8994,65 +9043,71 @@
       <w:tr>
         <w:tc>
           <w:tcPr>
-            <w:tcW w:w="4247" w:type="dxa"/>
-            <w:vAlign w:val="center"/>
-          </w:tcPr>
-          <w:p>
-            <w:pPr>
-              <w:rPr>
-                <w:b/>
-                <w:bCs/>
-              </w:rPr>
-            </w:pPr>
-          </w:p>
-        </w:tc>
-        <w:tc>
-          <w:tcPr>
-            <w:tcW w:w="5812" w:type="dxa"/>
-            <w:vAlign w:val="center"/>
-          </w:tcPr>
-          <w:p>
-            <w:pPr>
-              <w:rPr>
-                <w:b/>
-                <w:bCs/>
-              </w:rPr>
-            </w:pPr>
-            <w:r>
-              <w:t>2ª-Usuario nuevo: El sistema detecta que el historial está vacío (0 escenarios jugados). Muestra un mensaje amigable: "Aún no tienes estadísticas. ¡Juega tu primer escenario!".</w:t>
-            </w:r>
-          </w:p>
-        </w:tc>
-      </w:tr>
-      <w:tr>
-        <w:tc>
-          <w:tcPr>
-            <w:tcW w:w="4247" w:type="dxa"/>
-            <w:vAlign w:val="center"/>
-          </w:tcPr>
-          <w:p>
-            <w:pPr>
-              <w:rPr>
-                <w:b/>
-                <w:bCs/>
-              </w:rPr>
-            </w:pPr>
-          </w:p>
-        </w:tc>
-        <w:tc>
-          <w:tcPr>
-            <w:tcW w:w="5812" w:type="dxa"/>
-            <w:vAlign w:val="center"/>
-          </w:tcPr>
-          <w:p>
-            <w:pPr>
-              <w:rPr>
-                <w:b/>
-                <w:bCs/>
-              </w:rPr>
-            </w:pPr>
-            <w:r>
-              <w:t>2b-Error de conexión: No se pueden recuperar los datos del servidor. Se muestra un mensaje de "Intentando reconectar...".</w:t>
+            <w:tcW w:w="3671" w:type="dxa"/>
+            <w:vAlign w:val="center"/>
+          </w:tcPr>
+          <w:p>
+            <w:pPr>
+              <w:rPr>
+                <w:b/>
+                <w:bCs/>
+              </w:rPr>
+            </w:pPr>
+          </w:p>
+        </w:tc>
+        <w:tc>
+          <w:tcPr>
+            <w:tcW w:w="4828" w:type="dxa"/>
+            <w:vAlign w:val="center"/>
+          </w:tcPr>
+          <w:p>
+            <w:pPr>
+              <w:rPr>
+                <w:b/>
+                <w:bCs/>
+              </w:rPr>
+            </w:pPr>
+            <w:r>
+              <w:t>3</w:t>
+            </w:r>
+            <w:r>
+              <w:t>ª-Usuario nuevo: El sistema detecta que el historial está vacío (0 escenarios jugados). Muestra un mensaje amigable: "Aún no tienes estadísticas. ¡Juega tu primer escenario!".</w:t>
+            </w:r>
+          </w:p>
+        </w:tc>
+      </w:tr>
+      <w:tr>
+        <w:tc>
+          <w:tcPr>
+            <w:tcW w:w="3671" w:type="dxa"/>
+            <w:vAlign w:val="center"/>
+          </w:tcPr>
+          <w:p>
+            <w:pPr>
+              <w:rPr>
+                <w:b/>
+                <w:bCs/>
+              </w:rPr>
+            </w:pPr>
+          </w:p>
+        </w:tc>
+        <w:tc>
+          <w:tcPr>
+            <w:tcW w:w="4828" w:type="dxa"/>
+            <w:vAlign w:val="center"/>
+          </w:tcPr>
+          <w:p>
+            <w:pPr>
+              <w:rPr>
+                <w:b/>
+                <w:bCs/>
+              </w:rPr>
+            </w:pPr>
+            <w:r>
+              <w:t>3</w:t>
+            </w:r>
+            <w:r>
+              <w:t>b-Error de conexión: No se pueden recuperar los datos del servidor. Se muestra un mensaje de "Intentando reconectar...".</w:t>
             </w:r>
           </w:p>
         </w:tc>
@@ -9403,15 +9458,10 @@
           </w:tcPr>
           <w:p>
             <w:r>
-              <w:t>3-El usuario selecciona un rango de fechas (</w:t>
-            </w:r>
-            <w:proofErr w:type="spellStart"/>
-            <w:r>
-              <w:t>ej</w:t>
-            </w:r>
-            <w:proofErr w:type="spellEnd"/>
-            <w:r>
-              <w:t>: "Último mes").</w:t>
+              <w:t>3-El usuario selecciona un rango de fechas</w:t>
+            </w:r>
+            <w:r>
+              <w:t>.</w:t>
             </w:r>
           </w:p>
         </w:tc>
@@ -9438,7 +9488,7 @@
           </w:tcPr>
           <w:p>
             <w:r>
-              <w:t>4-El sistema procesa la puntuación (ELO) del usuario día a día en ese periodo.</w:t>
+              <w:t>4-El sistema procesa la puntuación (ELO) del usuario día a día en el periodo de un mes, 1 año o 10 años dependiendo el tipo de fecha que haya decidido el usuario.</w:t>
             </w:r>
           </w:p>
         </w:tc>
@@ -9536,7 +9586,11 @@
           </w:tcPr>
           <w:p>
             <w:r>
-              <w:t>2ª-Nivel insuficiente: El usuario tiene nivel Básico. El sistema bloquea el acceso a la gráfica y muestra una ventana emergente ofreciendo mejorar al plan PRO.</w:t>
+              <w:t xml:space="preserve">2ª-Nivel insuficiente: El usuario tiene nivel Básico. El sistema bloquea el acceso a la </w:t>
+            </w:r>
+            <w:r>
+              <w:lastRenderedPageBreak/>
+              <w:t>gráfica y muestra una ventana emergente ofreciendo mejorar al plan PRO.</w:t>
             </w:r>
           </w:p>
         </w:tc>
@@ -9950,7 +10004,7 @@
           </w:tcPr>
           <w:p>
             <w:r>
-              <w:t>1-El usuario solicita el "Análisis táctico".</w:t>
+              <w:t>1-El usuario solicita el Análisis táctico pulsando “Mis puntos débiles” en mis estadísticas.</w:t>
             </w:r>
           </w:p>
         </w:tc>
@@ -9977,7 +10031,17 @@
           </w:tcPr>
           <w:p>
             <w:r>
-              <w:t>2-El sistema verifica que el usuario tenga una suscripción activa de nivel PRO o ELITE.</w:t>
+              <w:t xml:space="preserve">2-El sistema verifica que el usuario tenga una suscripción activa de nivel </w:t>
+            </w:r>
+            <w:r>
+              <w:rPr>
+                <w:b/>
+                <w:bCs/>
+              </w:rPr>
+              <w:t>PRO o ELITE</w:t>
+            </w:r>
+            <w:r>
+              <w:t>.</w:t>
             </w:r>
           </w:p>
         </w:tc>
@@ -10053,6 +10117,7 @@
         <w:tc>
           <w:tcPr>
             <w:tcW w:w="4819" w:type="dxa"/>
+            <w:vAlign w:val="center"/>
           </w:tcPr>
           <w:p>
             <w:r>
@@ -10078,6 +10143,7 @@
         <w:tc>
           <w:tcPr>
             <w:tcW w:w="4819" w:type="dxa"/>
+            <w:vAlign w:val="center"/>
           </w:tcPr>
           <w:p>
             <w:r>
@@ -10154,7 +10220,11 @@
           </w:tcPr>
           <w:p>
             <w:r>
-              <w:t>2ª-Nivel insuficiente: El usuario tiene nivel Básico. El sistema bloquea el acceso a la gráfica y muestra una ventana emergente ofreciendo mejorar al plan PRO.</w:t>
+              <w:t xml:space="preserve">2ª-Nivel insuficiente: El usuario tiene nivel Básico. El sistema bloquea el acceso a la </w:t>
+            </w:r>
+            <w:r>
+              <w:lastRenderedPageBreak/>
+              <w:t>gráfica y muestra una ventana emergente ofreciendo mejorar al plan PRO.</w:t>
             </w:r>
           </w:p>
         </w:tc>
@@ -10181,11 +10251,7 @@
           </w:tcPr>
           <w:p>
             <w:r>
-              <w:t xml:space="preserve">3ª-Muestra insuficiente: El usuario ha jugado muy pocas partidas para un análisis fiable. El sistema avisa: "Juega al menos 10 </w:t>
-            </w:r>
-            <w:r>
-              <w:lastRenderedPageBreak/>
-              <w:t>partidas para desbloquear el análisis táctico".</w:t>
+              <w:t>3ª-Muestra insuficiente: El usuario ha jugado muy pocas partidas para un análisis fiable. El sistema avisa: "Juega al menos 10 partidas para desbloquear el análisis táctico".</w:t>
             </w:r>
           </w:p>
         </w:tc>
@@ -10561,7 +10627,7 @@
           </w:tcPr>
           <w:p>
             <w:r>
-              <w:t>1-El usuario navega a la configuración de datos y pulsa "Exportar Historial".</w:t>
+              <w:t>1-El usuario navega a la configuración de datos y pulsa "Exportar Histórico".</w:t>
             </w:r>
           </w:p>
         </w:tc>
@@ -10818,6 +10884,485 @@
     </w:p>
     <w:p>
       <w:pPr>
+        <w:pStyle w:val="Ttulo4"/>
+        <w:rPr>
+          <w:color w:val="auto"/>
+          <w:sz w:val="28"/>
+          <w:szCs w:val="28"/>
+        </w:rPr>
+      </w:pPr>
+      <w:r>
+        <w:rPr>
+          <w:color w:val="auto"/>
+          <w:sz w:val="28"/>
+          <w:szCs w:val="28"/>
+        </w:rPr>
+        <w:lastRenderedPageBreak/>
+        <w:t>-Diagrama de actividad</w:t>
+      </w:r>
+    </w:p>
+    <w:p>
+      <w:r>
+        <w:tab/>
+        <w:t>- Consultar estadísticas simples</w:t>
+      </w:r>
+    </w:p>
+    <w:p>
+      <w:r>
+        <w:rPr>
+          <w:noProof/>
+        </w:rPr>
+        <w:drawing>
+          <wp:inline distT="0" distB="0" distL="0" distR="0" wp14:anchorId="645FE611" wp14:editId="03FB8B21">
+            <wp:extent cx="5400040" cy="5953125"/>
+            <wp:effectExtent l="0" t="0" r="0" b="9525"/>
+            <wp:docPr id="1031449475" name="Imagen 1" descr="Diagrama&#10;&#10;El contenido generado por IA puede ser incorrecto."/>
+            <wp:cNvGraphicFramePr/>
+            <a:graphic xmlns:a="http://schemas.openxmlformats.org/drawingml/2006/main">
+              <a:graphicData uri="http://schemas.openxmlformats.org/drawingml/2006/picture">
+                <pic:pic xmlns:pic="http://schemas.openxmlformats.org/drawingml/2006/picture">
+                  <pic:nvPicPr>
+                    <pic:cNvPr id="0" name=""/>
+                    <pic:cNvPicPr/>
+                  </pic:nvPicPr>
+                  <pic:blipFill>
+                    <a:blip r:embed="rId18"/>
+                    <a:stretch>
+                      <a:fillRect/>
+                    </a:stretch>
+                  </pic:blipFill>
+                  <pic:spPr>
+                    <a:xfrm>
+                      <a:off x="0" y="0"/>
+                      <a:ext cx="5400040" cy="5953125"/>
+                    </a:xfrm>
+                    <a:prstGeom prst="rect">
+                      <a:avLst/>
+                    </a:prstGeom>
+                    <a:noFill/>
+                    <a:ln>
+                      <a:noFill/>
+                      <a:prstDash/>
+                    </a:ln>
+                  </pic:spPr>
+                </pic:pic>
+              </a:graphicData>
+            </a:graphic>
+          </wp:inline>
+        </w:drawing>
+      </w:r>
+    </w:p>
+    <w:p>
+      <w:r>
+        <w:br w:type="page"/>
+      </w:r>
+    </w:p>
+    <w:p>
+      <w:pPr>
+        <w:ind w:firstLine="708"/>
+      </w:pPr>
+      <w:r>
+        <w:lastRenderedPageBreak/>
+        <w:t>- Consultar gráfica de evolución</w:t>
+      </w:r>
+    </w:p>
+    <w:p>
+      <w:r>
+        <w:rPr>
+          <w:noProof/>
+        </w:rPr>
+        <w:drawing>
+          <wp:inline distT="0" distB="0" distL="0" distR="0" wp14:anchorId="213369AB" wp14:editId="4C6989D4">
+            <wp:extent cx="4973101" cy="5712860"/>
+            <wp:effectExtent l="0" t="0" r="0" b="2140"/>
+            <wp:docPr id="1635322709" name="Imagen 1" descr="Diagrama&#10;&#10;El contenido generado por IA puede ser incorrecto."/>
+            <wp:cNvGraphicFramePr/>
+            <a:graphic xmlns:a="http://schemas.openxmlformats.org/drawingml/2006/main">
+              <a:graphicData uri="http://schemas.openxmlformats.org/drawingml/2006/picture">
+                <pic:pic xmlns:pic="http://schemas.openxmlformats.org/drawingml/2006/picture">
+                  <pic:nvPicPr>
+                    <pic:cNvPr id="0" name=""/>
+                    <pic:cNvPicPr/>
+                  </pic:nvPicPr>
+                  <pic:blipFill>
+                    <a:blip r:embed="rId19"/>
+                    <a:stretch>
+                      <a:fillRect/>
+                    </a:stretch>
+                  </pic:blipFill>
+                  <pic:spPr>
+                    <a:xfrm>
+                      <a:off x="0" y="0"/>
+                      <a:ext cx="4973101" cy="5712860"/>
+                    </a:xfrm>
+                    <a:prstGeom prst="rect">
+                      <a:avLst/>
+                    </a:prstGeom>
+                    <a:noFill/>
+                    <a:ln>
+                      <a:noFill/>
+                      <a:prstDash/>
+                    </a:ln>
+                  </pic:spPr>
+                </pic:pic>
+              </a:graphicData>
+            </a:graphic>
+          </wp:inline>
+        </w:drawing>
+      </w:r>
+    </w:p>
+    <w:p>
+      <w:r>
+        <w:br w:type="page"/>
+      </w:r>
+    </w:p>
+    <w:p>
+      <w:pPr>
+        <w:pStyle w:val="Ttulo4"/>
+        <w:rPr>
+          <w:color w:val="auto"/>
+          <w:sz w:val="28"/>
+          <w:szCs w:val="28"/>
+        </w:rPr>
+      </w:pPr>
+      <w:r>
+        <w:rPr>
+          <w:color w:val="auto"/>
+          <w:sz w:val="28"/>
+          <w:szCs w:val="28"/>
+        </w:rPr>
+        <w:lastRenderedPageBreak/>
+        <w:t>-</w:t>
+      </w:r>
+      <w:r>
+        <w:rPr>
+          <w:color w:val="auto"/>
+          <w:sz w:val="28"/>
+          <w:szCs w:val="28"/>
+        </w:rPr>
+        <w:t>Prototipado</w:t>
+      </w:r>
+      <w:r>
+        <w:rPr>
+          <w:color w:val="auto"/>
+          <w:sz w:val="28"/>
+          <w:szCs w:val="28"/>
+        </w:rPr>
+        <w:t>:</w:t>
+      </w:r>
+    </w:p>
+    <w:p>
+      <w:pPr>
+        <w:ind w:firstLine="708"/>
+      </w:pPr>
+      <w:r>
+        <w:t>- Pantalla Mis estadísticas:</w:t>
+      </w:r>
+    </w:p>
+    <w:p>
+      <w:pPr>
+        <w:pStyle w:val="Ttulo4"/>
+      </w:pPr>
+      <w:r>
+        <w:rPr>
+          <w:noProof/>
+        </w:rPr>
+        <w:drawing>
+          <wp:inline distT="0" distB="0" distL="0" distR="0" wp14:anchorId="078ECCF7" wp14:editId="0C59E69E">
+            <wp:extent cx="3508900" cy="6861986"/>
+            <wp:effectExtent l="0" t="0" r="0" b="0"/>
+            <wp:docPr id="1762493361" name="Imagen 1" descr="Interfaz de usuario gráfica, Aplicación&#10;&#10;El contenido generado por IA puede ser incorrecto."/>
+            <wp:cNvGraphicFramePr/>
+            <a:graphic xmlns:a="http://schemas.openxmlformats.org/drawingml/2006/main">
+              <a:graphicData uri="http://schemas.openxmlformats.org/drawingml/2006/picture">
+                <pic:pic xmlns:pic="http://schemas.openxmlformats.org/drawingml/2006/picture">
+                  <pic:nvPicPr>
+                    <pic:cNvPr id="0" name=""/>
+                    <pic:cNvPicPr/>
+                  </pic:nvPicPr>
+                  <pic:blipFill>
+                    <a:blip r:embed="rId20"/>
+                    <a:stretch>
+                      <a:fillRect/>
+                    </a:stretch>
+                  </pic:blipFill>
+                  <pic:spPr>
+                    <a:xfrm>
+                      <a:off x="0" y="0"/>
+                      <a:ext cx="3508900" cy="6861986"/>
+                    </a:xfrm>
+                    <a:prstGeom prst="rect">
+                      <a:avLst/>
+                    </a:prstGeom>
+                    <a:noFill/>
+                    <a:ln>
+                      <a:noFill/>
+                      <a:prstDash/>
+                    </a:ln>
+                  </pic:spPr>
+                </pic:pic>
+              </a:graphicData>
+            </a:graphic>
+          </wp:inline>
+        </w:drawing>
+      </w:r>
+    </w:p>
+    <w:p>
+      <w:r>
+        <w:br w:type="page"/>
+      </w:r>
+    </w:p>
+    <w:p>
+      <w:pPr>
+        <w:ind w:firstLine="708"/>
+      </w:pPr>
+      <w:r>
+        <w:lastRenderedPageBreak/>
+        <w:t>-</w:t>
+      </w:r>
+      <w:r>
+        <w:t xml:space="preserve"> </w:t>
+      </w:r>
+      <w:r>
+        <w:t>Pantalla Aciertos/Fallos</w:t>
+      </w:r>
+    </w:p>
+    <w:p>
+      <w:r>
+        <w:rPr>
+          <w:noProof/>
+        </w:rPr>
+        <w:drawing>
+          <wp:inline distT="0" distB="0" distL="0" distR="0" wp14:anchorId="033CCCA6" wp14:editId="4E83BAB8">
+            <wp:extent cx="3722476" cy="7748150"/>
+            <wp:effectExtent l="0" t="0" r="0" b="5200"/>
+            <wp:docPr id="1166602892" name="Imagen 1" descr="Interfaz de usuario gráfica, Aplicación&#10;&#10;El contenido generado por IA puede ser incorrecto."/>
+            <wp:cNvGraphicFramePr/>
+            <a:graphic xmlns:a="http://schemas.openxmlformats.org/drawingml/2006/main">
+              <a:graphicData uri="http://schemas.openxmlformats.org/drawingml/2006/picture">
+                <pic:pic xmlns:pic="http://schemas.openxmlformats.org/drawingml/2006/picture">
+                  <pic:nvPicPr>
+                    <pic:cNvPr id="0" name=""/>
+                    <pic:cNvPicPr/>
+                  </pic:nvPicPr>
+                  <pic:blipFill>
+                    <a:blip r:embed="rId21"/>
+                    <a:stretch>
+                      <a:fillRect/>
+                    </a:stretch>
+                  </pic:blipFill>
+                  <pic:spPr>
+                    <a:xfrm>
+                      <a:off x="0" y="0"/>
+                      <a:ext cx="3722476" cy="7748150"/>
+                    </a:xfrm>
+                    <a:prstGeom prst="rect">
+                      <a:avLst/>
+                    </a:prstGeom>
+                    <a:noFill/>
+                    <a:ln>
+                      <a:noFill/>
+                      <a:prstDash/>
+                    </a:ln>
+                  </pic:spPr>
+                </pic:pic>
+              </a:graphicData>
+            </a:graphic>
+          </wp:inline>
+        </w:drawing>
+      </w:r>
+    </w:p>
+    <w:p>
+      <w:r>
+        <w:br w:type="page"/>
+      </w:r>
+    </w:p>
+    <w:p>
+      <w:pPr>
+        <w:ind w:firstLine="708"/>
+      </w:pPr>
+      <w:r>
+        <w:lastRenderedPageBreak/>
+        <w:t xml:space="preserve">- </w:t>
+      </w:r>
+      <w:r>
+        <w:t>Pantalla Mi evolución</w:t>
+      </w:r>
+    </w:p>
+    <w:p>
+      <w:r>
+        <w:rPr>
+          <w:noProof/>
+        </w:rPr>
+        <w:drawing>
+          <wp:inline distT="0" distB="0" distL="0" distR="0" wp14:anchorId="389FB6C5" wp14:editId="62336BCC">
+            <wp:extent cx="3597203" cy="7331586"/>
+            <wp:effectExtent l="0" t="0" r="3247" b="2664"/>
+            <wp:docPr id="74415450" name="Imagen 1" descr="Interfaz de usuario gráfica, Gráfico&#10;&#10;El contenido generado por IA puede ser incorrecto."/>
+            <wp:cNvGraphicFramePr/>
+            <a:graphic xmlns:a="http://schemas.openxmlformats.org/drawingml/2006/main">
+              <a:graphicData uri="http://schemas.openxmlformats.org/drawingml/2006/picture">
+                <pic:pic xmlns:pic="http://schemas.openxmlformats.org/drawingml/2006/picture">
+                  <pic:nvPicPr>
+                    <pic:cNvPr id="0" name=""/>
+                    <pic:cNvPicPr/>
+                  </pic:nvPicPr>
+                  <pic:blipFill>
+                    <a:blip r:embed="rId22"/>
+                    <a:stretch>
+                      <a:fillRect/>
+                    </a:stretch>
+                  </pic:blipFill>
+                  <pic:spPr>
+                    <a:xfrm>
+                      <a:off x="0" y="0"/>
+                      <a:ext cx="3597203" cy="7331586"/>
+                    </a:xfrm>
+                    <a:prstGeom prst="rect">
+                      <a:avLst/>
+                    </a:prstGeom>
+                    <a:noFill/>
+                    <a:ln>
+                      <a:noFill/>
+                      <a:prstDash/>
+                    </a:ln>
+                  </pic:spPr>
+                </pic:pic>
+              </a:graphicData>
+            </a:graphic>
+          </wp:inline>
+        </w:drawing>
+      </w:r>
+    </w:p>
+    <w:p>
+      <w:r>
+        <w:br w:type="page"/>
+      </w:r>
+    </w:p>
+    <w:p>
+      <w:pPr>
+        <w:ind w:firstLine="708"/>
+      </w:pPr>
+      <w:r>
+        <w:lastRenderedPageBreak/>
+        <w:t>-</w:t>
+      </w:r>
+      <w:r>
+        <w:t xml:space="preserve"> </w:t>
+      </w:r>
+      <w:r>
+        <w:t>Pantalla mis puntos débiles</w:t>
+      </w:r>
+    </w:p>
+    <w:p>
+      <w:r>
+        <w:rPr>
+          <w:noProof/>
+        </w:rPr>
+        <w:drawing>
+          <wp:inline distT="0" distB="0" distL="0" distR="0" wp14:anchorId="32E2CA29" wp14:editId="41725173">
+            <wp:extent cx="3294875" cy="6768589"/>
+            <wp:effectExtent l="0" t="0" r="775" b="0"/>
+            <wp:docPr id="1367553309" name="Imagen 1" descr="Interfaz de usuario gráfica, Texto, Aplicación, Chat o mensaje de texto&#10;&#10;El contenido generado por IA puede ser incorrecto."/>
+            <wp:cNvGraphicFramePr/>
+            <a:graphic xmlns:a="http://schemas.openxmlformats.org/drawingml/2006/main">
+              <a:graphicData uri="http://schemas.openxmlformats.org/drawingml/2006/picture">
+                <pic:pic xmlns:pic="http://schemas.openxmlformats.org/drawingml/2006/picture">
+                  <pic:nvPicPr>
+                    <pic:cNvPr id="0" name=""/>
+                    <pic:cNvPicPr/>
+                  </pic:nvPicPr>
+                  <pic:blipFill>
+                    <a:blip r:embed="rId23"/>
+                    <a:stretch>
+                      <a:fillRect/>
+                    </a:stretch>
+                  </pic:blipFill>
+                  <pic:spPr>
+                    <a:xfrm>
+                      <a:off x="0" y="0"/>
+                      <a:ext cx="3294875" cy="6768589"/>
+                    </a:xfrm>
+                    <a:prstGeom prst="rect">
+                      <a:avLst/>
+                    </a:prstGeom>
+                    <a:noFill/>
+                    <a:ln>
+                      <a:noFill/>
+                      <a:prstDash/>
+                    </a:ln>
+                  </pic:spPr>
+                </pic:pic>
+              </a:graphicData>
+            </a:graphic>
+          </wp:inline>
+        </w:drawing>
+      </w:r>
+    </w:p>
+    <w:p>
+      <w:r>
+        <w:br w:type="page"/>
+      </w:r>
+    </w:p>
+    <w:p>
+      <w:pPr>
+        <w:ind w:firstLine="708"/>
+      </w:pPr>
+      <w:r>
+        <w:lastRenderedPageBreak/>
+        <w:t xml:space="preserve">- </w:t>
+      </w:r>
+      <w:r>
+        <w:t>Exportar histórico</w:t>
+      </w:r>
+    </w:p>
+    <w:p>
+      <w:r>
+        <w:rPr>
+          <w:noProof/>
+        </w:rPr>
+        <w:drawing>
+          <wp:inline distT="0" distB="0" distL="0" distR="0" wp14:anchorId="3589BE82" wp14:editId="005E5D05">
+            <wp:extent cx="4005547" cy="8108377"/>
+            <wp:effectExtent l="0" t="0" r="0" b="6923"/>
+            <wp:docPr id="839146735" name="Imagen 1" descr="Imagen de la pantalla de un celular con letras&#10;&#10;El contenido generado por IA puede ser incorrecto."/>
+            <wp:cNvGraphicFramePr/>
+            <a:graphic xmlns:a="http://schemas.openxmlformats.org/drawingml/2006/main">
+              <a:graphicData uri="http://schemas.openxmlformats.org/drawingml/2006/picture">
+                <pic:pic xmlns:pic="http://schemas.openxmlformats.org/drawingml/2006/picture">
+                  <pic:nvPicPr>
+                    <pic:cNvPr id="0" name=""/>
+                    <pic:cNvPicPr/>
+                  </pic:nvPicPr>
+                  <pic:blipFill>
+                    <a:blip r:embed="rId24"/>
+                    <a:stretch>
+                      <a:fillRect/>
+                    </a:stretch>
+                  </pic:blipFill>
+                  <pic:spPr>
+                    <a:xfrm>
+                      <a:off x="0" y="0"/>
+                      <a:ext cx="4005547" cy="8108377"/>
+                    </a:xfrm>
+                    <a:prstGeom prst="rect">
+                      <a:avLst/>
+                    </a:prstGeom>
+                    <a:noFill/>
+                    <a:ln>
+                      <a:noFill/>
+                      <a:prstDash/>
+                    </a:ln>
+                  </pic:spPr>
+                </pic:pic>
+              </a:graphicData>
+            </a:graphic>
+          </wp:inline>
+        </w:drawing>
+      </w:r>
+    </w:p>
+    <w:p>
+      <w:pPr>
         <w:pStyle w:val="Ttulo3"/>
         <w:rPr>
           <w:color w:val="auto"/>
@@ -10830,21 +11375,7 @@
           <w:u w:val="single"/>
         </w:rPr>
         <w:lastRenderedPageBreak/>
-        <w:t>6.2.</w:t>
-      </w:r>
-      <w:r>
-        <w:rPr>
-          <w:color w:val="auto"/>
-          <w:u w:val="single"/>
-        </w:rPr>
-        <w:t>5</w:t>
-      </w:r>
-      <w:r>
-        <w:rPr>
-          <w:color w:val="auto"/>
-          <w:u w:val="single"/>
-        </w:rPr>
-        <w:t xml:space="preserve"> Gestión de cuenta y seguridad</w:t>
+        <w:t>6.2.5 Gestión de cuenta y seguridad</w:t>
       </w:r>
     </w:p>
     <w:p>
@@ -10877,6 +11408,7 @@
         <w:rPr>
           <w:b/>
           <w:bCs/>
+          <w:noProof/>
         </w:rPr>
         <w:drawing>
           <wp:inline distT="0" distB="0" distL="0" distR="0" wp14:anchorId="2391C7FE" wp14:editId="2AB212F2">
@@ -10896,7 +11428,7 @@
                     </pic:cNvPicPr>
                   </pic:nvPicPr>
                   <pic:blipFill>
-                    <a:blip r:embed="rId18">
+                    <a:blip r:embed="rId25">
                       <a:extLst>
                         <a:ext uri="{28A0092B-C50C-407E-A947-70E740481C1C}">
                           <a14:useLocalDpi xmlns:a14="http://schemas.microsoft.com/office/drawing/2010/main" val="0"/>
@@ -15255,43 +15787,31 @@
       </w:pPr>
       <w:r>
         <w:rPr>
-          <w:b/>
-          <w:bCs/>
+          <w:noProof/>
         </w:rPr>
         <w:drawing>
-          <wp:inline distT="0" distB="0" distL="0" distR="0" wp14:anchorId="0C8DA62F" wp14:editId="312D0B81">
-            <wp:extent cx="4282440" cy="5074920"/>
-            <wp:effectExtent l="0" t="0" r="3810" b="0"/>
-            <wp:docPr id="806210819" name="Imagen 7" descr="Diagrama&#10;&#10;El contenido generado por IA puede ser incorrecto."/>
-            <wp:cNvGraphicFramePr>
-              <a:graphicFrameLocks xmlns:a="http://schemas.openxmlformats.org/drawingml/2006/main" noChangeAspect="1"/>
-            </wp:cNvGraphicFramePr>
+          <wp:inline distT="0" distB="0" distL="0" distR="0" wp14:anchorId="49DB7CDA" wp14:editId="274D2292">
+            <wp:extent cx="5400040" cy="5063490"/>
+            <wp:effectExtent l="0" t="0" r="0" b="3810"/>
+            <wp:docPr id="526010559" name="Imagen 1" descr="Diagrama&#10;&#10;El contenido generado por IA puede ser incorrecto."/>
+            <wp:cNvGraphicFramePr/>
             <a:graphic xmlns:a="http://schemas.openxmlformats.org/drawingml/2006/main">
               <a:graphicData uri="http://schemas.openxmlformats.org/drawingml/2006/picture">
                 <pic:pic xmlns:pic="http://schemas.openxmlformats.org/drawingml/2006/picture">
                   <pic:nvPicPr>
-                    <pic:cNvPr id="0" name="Picture 22" descr="Diagrama&#10;&#10;El contenido generado por IA puede ser incorrecto."/>
-                    <pic:cNvPicPr>
-                      <a:picLocks noChangeAspect="1" noChangeArrowheads="1"/>
-                    </pic:cNvPicPr>
+                    <pic:cNvPr id="0" name=""/>
+                    <pic:cNvPicPr/>
                   </pic:nvPicPr>
                   <pic:blipFill>
-                    <a:blip r:embed="rId19" cstate="print">
-                      <a:extLst>
-                        <a:ext uri="{28A0092B-C50C-407E-A947-70E740481C1C}">
-                          <a14:useLocalDpi xmlns:a14="http://schemas.microsoft.com/office/drawing/2010/main" val="0"/>
-                        </a:ext>
-                      </a:extLst>
-                    </a:blip>
-                    <a:srcRect/>
+                    <a:blip r:embed="rId26"/>
                     <a:stretch>
                       <a:fillRect/>
                     </a:stretch>
                   </pic:blipFill>
-                  <pic:spPr bwMode="auto">
+                  <pic:spPr>
                     <a:xfrm>
                       <a:off x="0" y="0"/>
-                      <a:ext cx="4282440" cy="5074920"/>
+                      <a:ext cx="5400040" cy="5063490"/>
                     </a:xfrm>
                     <a:prstGeom prst="rect">
                       <a:avLst/>
@@ -15299,6 +15819,7 @@
                     <a:noFill/>
                     <a:ln>
                       <a:noFill/>
+                      <a:prstDash/>
                     </a:ln>
                   </pic:spPr>
                 </pic:pic>
@@ -15344,43 +15865,31 @@
       </w:pPr>
       <w:r>
         <w:rPr>
-          <w:b/>
-          <w:bCs/>
+          <w:noProof/>
         </w:rPr>
         <w:drawing>
-          <wp:inline distT="0" distB="0" distL="0" distR="0" wp14:anchorId="281F10B5" wp14:editId="4AD0B61C">
-            <wp:extent cx="5356860" cy="4975860"/>
+          <wp:inline distT="0" distB="0" distL="0" distR="0" wp14:anchorId="25D2D7DF" wp14:editId="67389D24">
+            <wp:extent cx="5400040" cy="3562985"/>
             <wp:effectExtent l="0" t="0" r="0" b="0"/>
-            <wp:docPr id="1199971142" name="Imagen 6" descr="Diagrama&#10;&#10;El contenido generado por IA puede ser incorrecto."/>
-            <wp:cNvGraphicFramePr>
-              <a:graphicFrameLocks xmlns:a="http://schemas.openxmlformats.org/drawingml/2006/main" noChangeAspect="1"/>
-            </wp:cNvGraphicFramePr>
+            <wp:docPr id="330804671" name="Imagen 1" descr="Diagrama&#10;&#10;El contenido generado por IA puede ser incorrecto."/>
+            <wp:cNvGraphicFramePr/>
             <a:graphic xmlns:a="http://schemas.openxmlformats.org/drawingml/2006/main">
               <a:graphicData uri="http://schemas.openxmlformats.org/drawingml/2006/picture">
                 <pic:pic xmlns:pic="http://schemas.openxmlformats.org/drawingml/2006/picture">
                   <pic:nvPicPr>
-                    <pic:cNvPr id="0" name="Picture 23" descr="Diagrama&#10;&#10;El contenido generado por IA puede ser incorrecto."/>
-                    <pic:cNvPicPr>
-                      <a:picLocks noChangeAspect="1" noChangeArrowheads="1"/>
-                    </pic:cNvPicPr>
+                    <pic:cNvPr id="0" name=""/>
+                    <pic:cNvPicPr/>
                   </pic:nvPicPr>
                   <pic:blipFill>
-                    <a:blip r:embed="rId20" cstate="print">
-                      <a:extLst>
-                        <a:ext uri="{28A0092B-C50C-407E-A947-70E740481C1C}">
-                          <a14:useLocalDpi xmlns:a14="http://schemas.microsoft.com/office/drawing/2010/main" val="0"/>
-                        </a:ext>
-                      </a:extLst>
-                    </a:blip>
-                    <a:srcRect/>
+                    <a:blip r:embed="rId27"/>
                     <a:stretch>
                       <a:fillRect/>
                     </a:stretch>
                   </pic:blipFill>
-                  <pic:spPr bwMode="auto">
+                  <pic:spPr>
                     <a:xfrm>
                       <a:off x="0" y="0"/>
-                      <a:ext cx="5356860" cy="4975860"/>
+                      <a:ext cx="5400040" cy="3562985"/>
                     </a:xfrm>
                     <a:prstGeom prst="rect">
                       <a:avLst/>
@@ -15388,6 +15897,7 @@
                     <a:noFill/>
                     <a:ln>
                       <a:noFill/>
+                      <a:prstDash/>
                     </a:ln>
                   </pic:spPr>
                 </pic:pic>
@@ -15399,21 +15909,324 @@
     </w:p>
     <w:p>
       <w:pPr>
-        <w:ind w:left="360"/>
         <w:rPr>
           <w:b/>
           <w:bCs/>
         </w:rPr>
       </w:pPr>
+      <w:r>
+        <w:rPr>
+          <w:b/>
+          <w:bCs/>
+        </w:rPr>
+        <w:br w:type="page"/>
+      </w:r>
     </w:p>
     <w:p>
       <w:pPr>
-        <w:ind w:left="360"/>
+        <w:pStyle w:val="Ttulo4"/>
+        <w:rPr>
+          <w:color w:val="auto"/>
+          <w:sz w:val="28"/>
+          <w:szCs w:val="28"/>
+        </w:rPr>
+      </w:pPr>
+      <w:r>
+        <w:rPr>
+          <w:color w:val="auto"/>
+          <w:sz w:val="28"/>
+          <w:szCs w:val="28"/>
+        </w:rPr>
+        <w:lastRenderedPageBreak/>
+        <w:t>-Prototipado</w:t>
+      </w:r>
+      <w:r>
+        <w:rPr>
+          <w:color w:val="auto"/>
+          <w:sz w:val="28"/>
+          <w:szCs w:val="28"/>
+        </w:rPr>
+        <w:t>:</w:t>
+      </w:r>
+    </w:p>
+    <w:p>
+      <w:pPr>
+        <w:ind w:firstLine="708"/>
+      </w:pPr>
+      <w:r>
+        <w:t>-</w:t>
+      </w:r>
+      <w:r>
+        <w:t xml:space="preserve"> </w:t>
+      </w:r>
+      <w:r>
+        <w:t>Primera pantalla</w:t>
+      </w:r>
+    </w:p>
+    <w:p>
+      <w:r>
+        <w:rPr>
+          <w:noProof/>
+        </w:rPr>
+        <w:drawing>
+          <wp:inline distT="0" distB="0" distL="0" distR="0" wp14:anchorId="40874F1B" wp14:editId="21F2870B">
+            <wp:extent cx="3702387" cy="7392101"/>
+            <wp:effectExtent l="0" t="0" r="0" b="0"/>
+            <wp:docPr id="1855315961" name="Imagen 1" descr="Imagen que contiene monitor, verde, camión, foto&#10;&#10;El contenido generado por IA puede ser incorrecto."/>
+            <wp:cNvGraphicFramePr/>
+            <a:graphic xmlns:a="http://schemas.openxmlformats.org/drawingml/2006/main">
+              <a:graphicData uri="http://schemas.openxmlformats.org/drawingml/2006/picture">
+                <pic:pic xmlns:pic="http://schemas.openxmlformats.org/drawingml/2006/picture">
+                  <pic:nvPicPr>
+                    <pic:cNvPr id="0" name=""/>
+                    <pic:cNvPicPr/>
+                  </pic:nvPicPr>
+                  <pic:blipFill>
+                    <a:blip r:embed="rId28"/>
+                    <a:stretch>
+                      <a:fillRect/>
+                    </a:stretch>
+                  </pic:blipFill>
+                  <pic:spPr>
+                    <a:xfrm>
+                      <a:off x="0" y="0"/>
+                      <a:ext cx="3702387" cy="7392101"/>
+                    </a:xfrm>
+                    <a:prstGeom prst="rect">
+                      <a:avLst/>
+                    </a:prstGeom>
+                    <a:noFill/>
+                    <a:ln>
+                      <a:noFill/>
+                      <a:prstDash/>
+                    </a:ln>
+                  </pic:spPr>
+                </pic:pic>
+              </a:graphicData>
+            </a:graphic>
+          </wp:inline>
+        </w:drawing>
+      </w:r>
+    </w:p>
+    <w:p>
+      <w:pPr>
         <w:rPr>
           <w:b/>
           <w:bCs/>
         </w:rPr>
       </w:pPr>
+      <w:r>
+        <w:rPr>
+          <w:b/>
+          <w:bCs/>
+        </w:rPr>
+        <w:br/>
+      </w:r>
+    </w:p>
+    <w:p>
+      <w:pPr>
+        <w:rPr>
+          <w:b/>
+          <w:bCs/>
+        </w:rPr>
+      </w:pPr>
+      <w:r>
+        <w:rPr>
+          <w:b/>
+          <w:bCs/>
+        </w:rPr>
+        <w:br w:type="page"/>
+      </w:r>
+    </w:p>
+    <w:p>
+      <w:pPr>
+        <w:ind w:firstLine="708"/>
+      </w:pPr>
+      <w:r>
+        <w:rPr>
+          <w:b/>
+          <w:bCs/>
+        </w:rPr>
+        <w:lastRenderedPageBreak/>
+        <w:t xml:space="preserve">- </w:t>
+      </w:r>
+      <w:r>
+        <w:t>Inicio de sesión:</w:t>
+      </w:r>
+    </w:p>
+    <w:p>
+      <w:r>
+        <w:rPr>
+          <w:noProof/>
+        </w:rPr>
+        <w:drawing>
+          <wp:inline distT="0" distB="0" distL="0" distR="0" wp14:anchorId="0967C05C" wp14:editId="6F41D092">
+            <wp:extent cx="4287164" cy="8321195"/>
+            <wp:effectExtent l="0" t="0" r="0" b="3655"/>
+            <wp:docPr id="410735874" name="Imagen 1" descr="Diagrama&#10;&#10;El contenido generado por IA puede ser incorrecto."/>
+            <wp:cNvGraphicFramePr/>
+            <a:graphic xmlns:a="http://schemas.openxmlformats.org/drawingml/2006/main">
+              <a:graphicData uri="http://schemas.openxmlformats.org/drawingml/2006/picture">
+                <pic:pic xmlns:pic="http://schemas.openxmlformats.org/drawingml/2006/picture">
+                  <pic:nvPicPr>
+                    <pic:cNvPr id="410735874" name="Imagen 1" descr="Diagrama&#10;&#10;El contenido generado por IA puede ser incorrecto."/>
+                    <pic:cNvPicPr/>
+                  </pic:nvPicPr>
+                  <pic:blipFill>
+                    <a:blip r:embed="rId29"/>
+                    <a:stretch>
+                      <a:fillRect/>
+                    </a:stretch>
+                  </pic:blipFill>
+                  <pic:spPr>
+                    <a:xfrm>
+                      <a:off x="0" y="0"/>
+                      <a:ext cx="4287164" cy="8321195"/>
+                    </a:xfrm>
+                    <a:prstGeom prst="rect">
+                      <a:avLst/>
+                    </a:prstGeom>
+                    <a:noFill/>
+                    <a:ln>
+                      <a:noFill/>
+                      <a:prstDash/>
+                    </a:ln>
+                  </pic:spPr>
+                </pic:pic>
+              </a:graphicData>
+            </a:graphic>
+          </wp:inline>
+        </w:drawing>
+      </w:r>
+    </w:p>
+    <w:p>
+      <w:pPr>
+        <w:ind w:firstLine="708"/>
+      </w:pPr>
+      <w:r>
+        <w:rPr>
+          <w:b/>
+          <w:bCs/>
+        </w:rPr>
+        <w:lastRenderedPageBreak/>
+        <w:t xml:space="preserve">- </w:t>
+      </w:r>
+      <w:r>
+        <w:t>Registrarse:</w:t>
+      </w:r>
+    </w:p>
+    <w:p>
+      <w:pPr>
+        <w:rPr>
+          <w:b/>
+          <w:bCs/>
+        </w:rPr>
+      </w:pPr>
+      <w:r>
+        <w:rPr>
+          <w:noProof/>
+        </w:rPr>
+        <w:drawing>
+          <wp:inline distT="0" distB="0" distL="0" distR="0" wp14:anchorId="5F443F27" wp14:editId="5837AF3B">
+            <wp:extent cx="3987698" cy="7800499"/>
+            <wp:effectExtent l="0" t="0" r="0" b="0"/>
+            <wp:docPr id="834868934" name="Imagen 1" descr="Interfaz de usuario gráfica&#10;&#10;El contenido generado por IA puede ser incorrecto."/>
+            <wp:cNvGraphicFramePr/>
+            <a:graphic xmlns:a="http://schemas.openxmlformats.org/drawingml/2006/main">
+              <a:graphicData uri="http://schemas.openxmlformats.org/drawingml/2006/picture">
+                <pic:pic xmlns:pic="http://schemas.openxmlformats.org/drawingml/2006/picture">
+                  <pic:nvPicPr>
+                    <pic:cNvPr id="0" name=""/>
+                    <pic:cNvPicPr/>
+                  </pic:nvPicPr>
+                  <pic:blipFill>
+                    <a:blip r:embed="rId30"/>
+                    <a:stretch>
+                      <a:fillRect/>
+                    </a:stretch>
+                  </pic:blipFill>
+                  <pic:spPr>
+                    <a:xfrm>
+                      <a:off x="0" y="0"/>
+                      <a:ext cx="3987698" cy="7800499"/>
+                    </a:xfrm>
+                    <a:prstGeom prst="rect">
+                      <a:avLst/>
+                    </a:prstGeom>
+                    <a:noFill/>
+                    <a:ln>
+                      <a:noFill/>
+                      <a:prstDash/>
+                    </a:ln>
+                  </pic:spPr>
+                </pic:pic>
+              </a:graphicData>
+            </a:graphic>
+          </wp:inline>
+        </w:drawing>
+      </w:r>
+    </w:p>
+    <w:p>
+      <w:pPr>
+        <w:ind w:firstLine="708"/>
+      </w:pPr>
+      <w:r>
+        <w:rPr>
+          <w:b/>
+          <w:bCs/>
+        </w:rPr>
+        <w:br w:type="page"/>
+      </w:r>
+      <w:r>
+        <w:lastRenderedPageBreak/>
+        <w:t>- Pantalla principal:</w:t>
+      </w:r>
+      <w:r>
+        <w:br/>
+      </w:r>
+      <w:r>
+        <w:rPr>
+          <w:noProof/>
+        </w:rPr>
+        <w:drawing>
+          <wp:inline distT="0" distB="0" distL="0" distR="0" wp14:anchorId="2A1333C6" wp14:editId="3DB5F35E">
+            <wp:extent cx="4173010" cy="8336493"/>
+            <wp:effectExtent l="0" t="0" r="0" b="7407"/>
+            <wp:docPr id="1711414416" name="Imagen 1" descr="Imagen de la pantalla de un video juego&#10;&#10;El contenido generado por IA puede ser incorrecto."/>
+            <wp:cNvGraphicFramePr/>
+            <a:graphic xmlns:a="http://schemas.openxmlformats.org/drawingml/2006/main">
+              <a:graphicData uri="http://schemas.openxmlformats.org/drawingml/2006/picture">
+                <pic:pic xmlns:pic="http://schemas.openxmlformats.org/drawingml/2006/picture">
+                  <pic:nvPicPr>
+                    <pic:cNvPr id="0" name=""/>
+                    <pic:cNvPicPr/>
+                  </pic:nvPicPr>
+                  <pic:blipFill>
+                    <a:blip r:embed="rId31"/>
+                    <a:stretch>
+                      <a:fillRect/>
+                    </a:stretch>
+                  </pic:blipFill>
+                  <pic:spPr>
+                    <a:xfrm>
+                      <a:off x="0" y="0"/>
+                      <a:ext cx="4173010" cy="8336493"/>
+                    </a:xfrm>
+                    <a:prstGeom prst="rect">
+                      <a:avLst/>
+                    </a:prstGeom>
+                    <a:noFill/>
+                    <a:ln>
+                      <a:noFill/>
+                      <a:prstDash/>
+                    </a:ln>
+                  </pic:spPr>
+                </pic:pic>
+              </a:graphicData>
+            </a:graphic>
+          </wp:inline>
+        </w:drawing>
+      </w:r>
     </w:p>
     <w:sectPr>
       <w:pgSz w:w="11906" w:h="16838"/>
